--- a/lab4/Practical_4_Milda/Practical 4.docx
+++ b/lab4/Practical_4_Milda/Practical 4.docx
@@ -9,6 +9,7 @@
         <w:autoSpaceDN w:val="0"/>
         <w:adjustRightInd w:val="0"/>
         <w:jc w:val="center"/>
+        <w:outlineLvl w:val="0"/>
         <w:rPr>
           <w:rFonts w:ascii="Times" w:hAnsi="Times" w:cs="Times"/>
         </w:rPr>
@@ -56,6 +57,7 @@
         <w:autoSpaceDE w:val="0"/>
         <w:autoSpaceDN w:val="0"/>
         <w:adjustRightInd w:val="0"/>
+        <w:outlineLvl w:val="0"/>
         <w:rPr>
           <w:rFonts w:ascii="Times" w:hAnsi="Times" w:cs="Times"/>
         </w:rPr>
@@ -179,6 +181,7 @@
         <w:autoSpaceDE w:val="0"/>
         <w:autoSpaceDN w:val="0"/>
         <w:adjustRightInd w:val="0"/>
+        <w:outlineLvl w:val="0"/>
         <w:rPr>
           <w:rFonts w:ascii="Times" w:hAnsi="Times" w:cs="Times"/>
           <w:b/>
@@ -314,7 +317,15 @@
           <w:sz w:val="22"/>
           <w:szCs w:val="22"/>
         </w:rPr>
-        <w:t>4. Chose 09.fa.txt.pfa as the reference proteome and performed BLAST search against other proteomes, generating XML output files.</w:t>
+        <w:t>4. Chose 09.fa.txt.pfa as the reference proteome and performed BLAST search against other proteomes, generating XML output files</w:t>
+      </w:r>
+      <w:r>
+        <w:rPr>
+          <w:rFonts w:ascii="Times New Roman" w:hAnsi="Times New Roman" w:cs="Times New Roman"/>
+          <w:sz w:val="22"/>
+          <w:szCs w:val="22"/>
+        </w:rPr>
+        <w:t xml:space="preserve"> (blast_17, blast_49, blast_51).</w:t>
       </w:r>
     </w:p>
     <w:p>
@@ -404,7 +415,7 @@
           <w:sz w:val="22"/>
           <w:szCs w:val="22"/>
         </w:rPr>
-        <w:t>best_orthologs_17, best_orthologs_24, best_orthologs_49, best_orthologs_51)</w:t>
+        <w:t>best_orthologs_17, best_orthologs_49, best_orthologs_51)</w:t>
       </w:r>
     </w:p>
     <w:p>
@@ -495,9 +506,43 @@
         <w:autoSpaceDN w:val="0"/>
         <w:adjustRightInd w:val="0"/>
         <w:rPr>
-          <w:rFonts w:ascii="Times" w:hAnsi="Times" w:cs="Times"/>
-        </w:rPr>
-      </w:pPr>
+          <w:rFonts w:ascii="Times New Roman" w:hAnsi="Times New Roman" w:cs="Times New Roman"/>
+          <w:sz w:val="22"/>
+          <w:szCs w:val="22"/>
+        </w:rPr>
+      </w:pPr>
+      <w:r>
+        <w:rPr>
+          <w:rFonts w:ascii="Times New Roman" w:hAnsi="Times New Roman" w:cs="Times New Roman"/>
+          <w:sz w:val="22"/>
+          <w:szCs w:val="22"/>
+        </w:rPr>
+        <w:t xml:space="preserve">7. </w:t>
+      </w:r>
+      <w:r>
+        <w:rPr>
+          <w:rFonts w:ascii="Times New Roman" w:hAnsi="Times New Roman" w:cs="Times New Roman"/>
+          <w:sz w:val="22"/>
+          <w:szCs w:val="22"/>
+        </w:rPr>
+        <w:t xml:space="preserve">Wrote a script </w:t>
+      </w:r>
+      <w:r>
+        <w:rPr>
+          <w:rFonts w:ascii="Times New Roman" w:hAnsi="Times New Roman" w:cs="Times New Roman"/>
+          <w:sz w:val="22"/>
+          <w:szCs w:val="22"/>
+        </w:rPr>
+        <w:t>(</w:t>
+      </w:r>
+      <w:r>
+        <w:rPr>
+          <w:rFonts w:ascii="Times New Roman" w:hAnsi="Times New Roman" w:cs="Times New Roman"/>
+          <w:sz w:val="22"/>
+          <w:szCs w:val="22"/>
+        </w:rPr>
+        <w:t>10_clusters.py</w:t>
+      </w:r>
       <w:proofErr w:type="gramStart"/>
       <w:r>
         <w:rPr>
@@ -505,7 +550,15 @@
           <w:sz w:val="22"/>
           <w:szCs w:val="22"/>
         </w:rPr>
-        <w:t xml:space="preserve">7. </w:t>
+        <w:t>)</w:t>
+      </w:r>
+      <w:r>
+        <w:rPr>
+          <w:rFonts w:ascii="Times New Roman" w:hAnsi="Times New Roman" w:cs="Times New Roman"/>
+          <w:sz w:val="22"/>
+          <w:szCs w:val="22"/>
+        </w:rPr>
+        <w:t xml:space="preserve"> which</w:t>
       </w:r>
       <w:proofErr w:type="gramEnd"/>
       <w:r>
@@ -514,10 +567,317 @@
           <w:sz w:val="22"/>
           <w:szCs w:val="22"/>
         </w:rPr>
-        <w:t>?</w:t>
-      </w:r>
-    </w:p>
-    <w:p/>
+        <w:t xml:space="preserve"> outputs multi FASTA files with sequences for each </w:t>
+      </w:r>
+      <w:proofErr w:type="spellStart"/>
+      <w:r>
+        <w:rPr>
+          <w:rFonts w:ascii="Times New Roman" w:hAnsi="Times New Roman" w:cs="Times New Roman"/>
+          <w:sz w:val="22"/>
+          <w:szCs w:val="22"/>
+        </w:rPr>
+        <w:t>ortholog</w:t>
+      </w:r>
+      <w:proofErr w:type="spellEnd"/>
+      <w:r>
+        <w:rPr>
+          <w:rFonts w:ascii="Times New Roman" w:hAnsi="Times New Roman" w:cs="Times New Roman"/>
+          <w:sz w:val="22"/>
+          <w:szCs w:val="22"/>
+        </w:rPr>
+        <w:t xml:space="preserve"> cluster (output: cluster_1, cluster_2, etc).</w:t>
+      </w:r>
+    </w:p>
+    <w:p>
+      <w:pPr>
+        <w:widowControl w:val="0"/>
+        <w:autoSpaceDE w:val="0"/>
+        <w:autoSpaceDN w:val="0"/>
+        <w:adjustRightInd w:val="0"/>
+        <w:rPr>
+          <w:rFonts w:ascii="Times New Roman" w:hAnsi="Times New Roman" w:cs="Times New Roman"/>
+          <w:sz w:val="22"/>
+          <w:szCs w:val="22"/>
+        </w:rPr>
+      </w:pPr>
+    </w:p>
+    <w:p>
+      <w:pPr>
+        <w:widowControl w:val="0"/>
+        <w:autoSpaceDE w:val="0"/>
+        <w:autoSpaceDN w:val="0"/>
+        <w:adjustRightInd w:val="0"/>
+        <w:rPr>
+          <w:rFonts w:ascii="Times New Roman" w:hAnsi="Times New Roman" w:cs="Times New Roman"/>
+          <w:sz w:val="22"/>
+          <w:szCs w:val="22"/>
+        </w:rPr>
+      </w:pPr>
+    </w:p>
+    <w:p>
+      <w:pPr>
+        <w:widowControl w:val="0"/>
+        <w:autoSpaceDE w:val="0"/>
+        <w:autoSpaceDN w:val="0"/>
+        <w:adjustRightInd w:val="0"/>
+        <w:rPr>
+          <w:rFonts w:ascii="Times" w:hAnsi="Times" w:cs="Times"/>
+          <w:b/>
+        </w:rPr>
+      </w:pPr>
+      <w:r>
+        <w:rPr>
+          <w:rFonts w:ascii="Times" w:hAnsi="Times" w:cs="Times"/>
+          <w:b/>
+        </w:rPr>
+        <w:t>Exercise 2.</w:t>
+      </w:r>
+    </w:p>
+    <w:p>
+      <w:pPr>
+        <w:widowControl w:val="0"/>
+        <w:autoSpaceDE w:val="0"/>
+        <w:autoSpaceDN w:val="0"/>
+        <w:adjustRightInd w:val="0"/>
+        <w:rPr>
+          <w:rFonts w:ascii="Times" w:hAnsi="Times" w:cs="Times"/>
+          <w:b/>
+        </w:rPr>
+      </w:pPr>
+    </w:p>
+    <w:p>
+      <w:pPr>
+        <w:pStyle w:val="ListParagraph"/>
+        <w:widowControl w:val="0"/>
+        <w:numPr>
+          <w:ilvl w:val="0"/>
+          <w:numId w:val="1"/>
+        </w:numPr>
+        <w:autoSpaceDE w:val="0"/>
+        <w:autoSpaceDN w:val="0"/>
+        <w:adjustRightInd w:val="0"/>
+        <w:ind w:left="426" w:hanging="426"/>
+        <w:rPr>
+          <w:rFonts w:ascii="Times" w:hAnsi="Times" w:cs="Times"/>
+          <w:sz w:val="22"/>
+        </w:rPr>
+      </w:pPr>
+      <w:r>
+        <w:rPr>
+          <w:rFonts w:ascii="Times" w:hAnsi="Times" w:cs="Times"/>
+          <w:sz w:val="22"/>
+        </w:rPr>
+        <w:t xml:space="preserve">Made a multiple sequence alignment for each of the </w:t>
+      </w:r>
+      <w:proofErr w:type="spellStart"/>
+      <w:r>
+        <w:rPr>
+          <w:rFonts w:ascii="Times" w:hAnsi="Times" w:cs="Times"/>
+          <w:sz w:val="22"/>
+        </w:rPr>
+        <w:t>ortholog</w:t>
+      </w:r>
+      <w:proofErr w:type="spellEnd"/>
+      <w:r>
+        <w:rPr>
+          <w:rFonts w:ascii="Times" w:hAnsi="Times" w:cs="Times"/>
+          <w:sz w:val="22"/>
+        </w:rPr>
+        <w:t xml:space="preserve"> clusters using KALIGN (1_aligned, 2_aligned, etc).</w:t>
+      </w:r>
+    </w:p>
+    <w:p>
+      <w:pPr>
+        <w:pStyle w:val="ListParagraph"/>
+        <w:widowControl w:val="0"/>
+        <w:numPr>
+          <w:ilvl w:val="0"/>
+          <w:numId w:val="1"/>
+        </w:numPr>
+        <w:autoSpaceDE w:val="0"/>
+        <w:autoSpaceDN w:val="0"/>
+        <w:adjustRightInd w:val="0"/>
+        <w:ind w:left="426" w:hanging="426"/>
+        <w:rPr>
+          <w:rFonts w:ascii="Times" w:hAnsi="Times" w:cs="Times"/>
+          <w:sz w:val="22"/>
+        </w:rPr>
+      </w:pPr>
+      <w:r>
+        <w:rPr>
+          <w:rFonts w:ascii="Times" w:hAnsi="Times" w:cs="Times"/>
+          <w:sz w:val="22"/>
+        </w:rPr>
+        <w:t xml:space="preserve">Concatenated alignments into alignment of one long </w:t>
+      </w:r>
+      <w:proofErr w:type="spellStart"/>
+      <w:r>
+        <w:rPr>
+          <w:rFonts w:ascii="Times" w:hAnsi="Times" w:cs="Times"/>
+          <w:sz w:val="22"/>
+        </w:rPr>
+        <w:t>metagene</w:t>
+      </w:r>
+      <w:proofErr w:type="spellEnd"/>
+      <w:r>
+        <w:rPr>
+          <w:rFonts w:ascii="Times" w:hAnsi="Times" w:cs="Times"/>
+          <w:sz w:val="22"/>
+        </w:rPr>
+        <w:t xml:space="preserve"> (script </w:t>
+      </w:r>
+      <w:proofErr w:type="spellStart"/>
+      <w:r>
+        <w:rPr>
+          <w:rFonts w:ascii="Times" w:hAnsi="Times" w:cs="Times"/>
+          <w:sz w:val="22"/>
+        </w:rPr>
+        <w:t>metagene.py</w:t>
+      </w:r>
+      <w:proofErr w:type="spellEnd"/>
+      <w:r>
+        <w:rPr>
+          <w:rFonts w:ascii="Times" w:hAnsi="Times" w:cs="Times"/>
+          <w:sz w:val="22"/>
+        </w:rPr>
+        <w:t xml:space="preserve">, </w:t>
+      </w:r>
+      <w:proofErr w:type="spellStart"/>
+      <w:r>
+        <w:rPr>
+          <w:rFonts w:ascii="Times" w:hAnsi="Times" w:cs="Times"/>
+          <w:sz w:val="22"/>
+        </w:rPr>
+        <w:t>output</w:t>
+      </w:r>
+      <w:proofErr w:type="gramStart"/>
+      <w:r>
+        <w:rPr>
+          <w:rFonts w:ascii="Times" w:hAnsi="Times" w:cs="Times"/>
+          <w:sz w:val="22"/>
+        </w:rPr>
+        <w:t>:finalfile</w:t>
+      </w:r>
+      <w:proofErr w:type="spellEnd"/>
+      <w:proofErr w:type="gramEnd"/>
+      <w:r>
+        <w:rPr>
+          <w:rFonts w:ascii="Times" w:hAnsi="Times" w:cs="Times"/>
+          <w:sz w:val="22"/>
+        </w:rPr>
+        <w:t>)</w:t>
+      </w:r>
+    </w:p>
+    <w:p>
+      <w:pPr>
+        <w:pStyle w:val="ListParagraph"/>
+        <w:widowControl w:val="0"/>
+        <w:numPr>
+          <w:ilvl w:val="0"/>
+          <w:numId w:val="1"/>
+        </w:numPr>
+        <w:autoSpaceDE w:val="0"/>
+        <w:autoSpaceDN w:val="0"/>
+        <w:adjustRightInd w:val="0"/>
+        <w:ind w:left="426" w:hanging="426"/>
+        <w:rPr>
+          <w:rFonts w:ascii="Times" w:hAnsi="Times" w:cs="Times"/>
+          <w:sz w:val="22"/>
+        </w:rPr>
+      </w:pPr>
+    </w:p>
+    <w:p>
+      <w:pPr>
+        <w:widowControl w:val="0"/>
+        <w:autoSpaceDE w:val="0"/>
+        <w:autoSpaceDN w:val="0"/>
+        <w:adjustRightInd w:val="0"/>
+        <w:ind w:left="360"/>
+        <w:rPr>
+          <w:rFonts w:ascii="Times" w:hAnsi="Times" w:cs="Times"/>
+        </w:rPr>
+      </w:pPr>
+      <w:r>
+        <w:rPr>
+          <w:rFonts w:ascii="Times" w:hAnsi="Times" w:cs="Times"/>
+          <w:noProof/>
+        </w:rPr>
+        <w:drawing>
+          <wp:inline distT="0" distB="0" distL="0" distR="0">
+            <wp:extent cx="4318000" cy="1405120"/>
+            <wp:effectExtent l="25400" t="0" r="0" b="0"/>
+            <wp:docPr id="1" name="Picture 1" descr=":::::Downloads:Screenshot from 2018-05-15 16-39-07.png"/>
+            <wp:cNvGraphicFramePr>
+              <a:graphicFrameLocks xmlns:a="http://schemas.openxmlformats.org/drawingml/2006/main" noChangeAspect="1"/>
+            </wp:cNvGraphicFramePr>
+            <a:graphic xmlns:a="http://schemas.openxmlformats.org/drawingml/2006/main">
+              <a:graphicData uri="http://schemas.openxmlformats.org/drawingml/2006/picture">
+                <pic:pic xmlns:pic="http://schemas.openxmlformats.org/drawingml/2006/picture">
+                  <pic:nvPicPr>
+                    <pic:cNvPr id="0" name="Picture 1" descr=":::::Downloads:Screenshot from 2018-05-15 16-39-07.png"/>
+                    <pic:cNvPicPr>
+                      <a:picLocks noChangeAspect="1" noChangeArrowheads="1"/>
+                    </pic:cNvPicPr>
+                  </pic:nvPicPr>
+                  <pic:blipFill>
+                    <a:blip r:embed="rId5"/>
+                    <a:srcRect/>
+                    <a:stretch>
+                      <a:fillRect/>
+                    </a:stretch>
+                  </pic:blipFill>
+                  <pic:spPr bwMode="auto">
+                    <a:xfrm>
+                      <a:off x="0" y="0"/>
+                      <a:ext cx="4318000" cy="1405120"/>
+                    </a:xfrm>
+                    <a:prstGeom prst="rect">
+                      <a:avLst/>
+                    </a:prstGeom>
+                    <a:noFill/>
+                    <a:ln w="9525">
+                      <a:noFill/>
+                      <a:miter lim="800000"/>
+                      <a:headEnd/>
+                      <a:tailEnd/>
+                    </a:ln>
+                  </pic:spPr>
+                </pic:pic>
+              </a:graphicData>
+            </a:graphic>
+          </wp:inline>
+        </w:drawing>
+      </w:r>
+    </w:p>
+    <w:p>
+      <w:pPr>
+        <w:widowControl w:val="0"/>
+        <w:autoSpaceDE w:val="0"/>
+        <w:autoSpaceDN w:val="0"/>
+        <w:adjustRightInd w:val="0"/>
+        <w:ind w:left="360"/>
+        <w:rPr>
+          <w:rFonts w:ascii="Times" w:hAnsi="Times" w:cs="Times"/>
+        </w:rPr>
+      </w:pPr>
+    </w:p>
+    <w:p>
+      <w:pPr>
+        <w:widowControl w:val="0"/>
+        <w:autoSpaceDE w:val="0"/>
+        <w:autoSpaceDN w:val="0"/>
+        <w:adjustRightInd w:val="0"/>
+        <w:rPr>
+          <w:rFonts w:ascii="Times" w:hAnsi="Times" w:cs="Times"/>
+        </w:rPr>
+      </w:pPr>
+      <w:r>
+        <w:rPr>
+          <w:rFonts w:ascii="Times" w:hAnsi="Times" w:cs="Times"/>
+        </w:rPr>
+        <w:t xml:space="preserve">4. </w:t>
+      </w:r>
+    </w:p>
     <w:sectPr>
       <w:pgSz w:w="12240" w:h="15840"/>
       <w:pgMar w:top="1440" w:right="1800" w:bottom="1440" w:left="1800" w:gutter="0"/>
@@ -525,6 +885,103 @@
     </w:sectPr>
   </w:body>
 </w:document>
+</file>
+
+<file path=word/numbering.xml><?xml version="1.0" encoding="utf-8"?>
+<w:numbering xmlns:mo="http://schemas.microsoft.com/office/mac/office/2008/main" xmlns:ve="http://schemas.openxmlformats.org/markup-compatibility/2006" xmlns:mv="urn:schemas-microsoft-com:mac:vml" xmlns:o="urn:schemas-microsoft-com:office:office" xmlns:r="http://schemas.openxmlformats.org/officeDocument/2006/relationships" xmlns:m="http://schemas.openxmlformats.org/officeDocument/2006/math" xmlns:v="urn:schemas-microsoft-com:vml" xmlns:wp="http://schemas.openxmlformats.org/drawingml/2006/wordprocessingDrawing" xmlns:w10="urn:schemas-microsoft-com:office:word" xmlns:w="http://schemas.openxmlformats.org/wordprocessingml/2006/main" xmlns:wne="http://schemas.microsoft.com/office/word/2006/wordml">
+  <w:abstractNum w:abstractNumId="0">
+    <w:nsid w:val="1B1106EE"/>
+    <w:multiLevelType w:val="hybridMultilevel"/>
+    <w:tmpl w:val="F322E0F8"/>
+    <w:lvl w:ilvl="0" w:tplc="9B52FEF0">
+      <w:start w:val="1"/>
+      <w:numFmt w:val="decimal"/>
+      <w:lvlText w:val="%1."/>
+      <w:lvlJc w:val="left"/>
+      <w:pPr>
+        <w:ind w:left="720" w:hanging="360"/>
+      </w:pPr>
+      <w:rPr>
+        <w:rFonts w:hint="default"/>
+      </w:rPr>
+    </w:lvl>
+    <w:lvl w:ilvl="1" w:tplc="04090019" w:tentative="1">
+      <w:start w:val="1"/>
+      <w:numFmt w:val="lowerLetter"/>
+      <w:lvlText w:val="%2."/>
+      <w:lvlJc w:val="left"/>
+      <w:pPr>
+        <w:ind w:left="1440" w:hanging="360"/>
+      </w:pPr>
+    </w:lvl>
+    <w:lvl w:ilvl="2" w:tplc="0409001B" w:tentative="1">
+      <w:start w:val="1"/>
+      <w:numFmt w:val="lowerRoman"/>
+      <w:lvlText w:val="%3."/>
+      <w:lvlJc w:val="right"/>
+      <w:pPr>
+        <w:ind w:left="2160" w:hanging="180"/>
+      </w:pPr>
+    </w:lvl>
+    <w:lvl w:ilvl="3" w:tplc="0409000F" w:tentative="1">
+      <w:start w:val="1"/>
+      <w:numFmt w:val="decimal"/>
+      <w:lvlText w:val="%4."/>
+      <w:lvlJc w:val="left"/>
+      <w:pPr>
+        <w:ind w:left="2880" w:hanging="360"/>
+      </w:pPr>
+    </w:lvl>
+    <w:lvl w:ilvl="4" w:tplc="04090019" w:tentative="1">
+      <w:start w:val="1"/>
+      <w:numFmt w:val="lowerLetter"/>
+      <w:lvlText w:val="%5."/>
+      <w:lvlJc w:val="left"/>
+      <w:pPr>
+        <w:ind w:left="3600" w:hanging="360"/>
+      </w:pPr>
+    </w:lvl>
+    <w:lvl w:ilvl="5" w:tplc="0409001B" w:tentative="1">
+      <w:start w:val="1"/>
+      <w:numFmt w:val="lowerRoman"/>
+      <w:lvlText w:val="%6."/>
+      <w:lvlJc w:val="right"/>
+      <w:pPr>
+        <w:ind w:left="4320" w:hanging="180"/>
+      </w:pPr>
+    </w:lvl>
+    <w:lvl w:ilvl="6" w:tplc="0409000F" w:tentative="1">
+      <w:start w:val="1"/>
+      <w:numFmt w:val="decimal"/>
+      <w:lvlText w:val="%7."/>
+      <w:lvlJc w:val="left"/>
+      <w:pPr>
+        <w:ind w:left="5040" w:hanging="360"/>
+      </w:pPr>
+    </w:lvl>
+    <w:lvl w:ilvl="7" w:tplc="04090019" w:tentative="1">
+      <w:start w:val="1"/>
+      <w:numFmt w:val="lowerLetter"/>
+      <w:lvlText w:val="%8."/>
+      <w:lvlJc w:val="left"/>
+      <w:pPr>
+        <w:ind w:left="5760" w:hanging="360"/>
+      </w:pPr>
+    </w:lvl>
+    <w:lvl w:ilvl="8" w:tplc="0409001B" w:tentative="1">
+      <w:start w:val="1"/>
+      <w:numFmt w:val="lowerRoman"/>
+      <w:lvlText w:val="%9."/>
+      <w:lvlJc w:val="right"/>
+      <w:pPr>
+        <w:ind w:left="6480" w:hanging="180"/>
+      </w:pPr>
+    </w:lvl>
+  </w:abstractNum>
+  <w:num w:numId="1">
+    <w:abstractNumId w:val="0"/>
+  </w:num>
+</w:numbering>
 </file>
 
 <file path=word/styles.xml><?xml version="1.0" encoding="utf-8"?>
@@ -708,6 +1165,17 @@
     <w:name w:val="No List"/>
     <w:semiHidden/>
     <w:unhideWhenUsed/>
+  </w:style>
+  <w:style w:type="paragraph" w:styleId="ListParagraph">
+    <w:name w:val="List Paragraph"/>
+    <w:basedOn w:val="Normal"/>
+    <w:uiPriority w:val="34"/>
+    <w:qFormat/>
+    <w:rsid w:val="009B6B7F"/>
+    <w:pPr>
+      <w:ind w:left="720"/>
+      <w:contextualSpacing/>
+    </w:pPr>
   </w:style>
 </w:styles>
 </file>
